--- a/TimesheetManagement-Use Case.docx
+++ b/TimesheetManagement-Use Case.docx
@@ -128,6 +128,32 @@
           <w:szCs w:val="32"/>
         </w:rPr>
         <w:t>Timesheet Management Module</w:t>
+      </w:r>
+    </w:p>
+    <w:p>
+      <w:pPr>
+        <w:jc w:val="center"/>
+        <w:rPr>
+          <w:rFonts w:cstheme="minorHAnsi"/>
+          <w:b/>
+          <w:bCs/>
+          <w:sz w:val="32"/>
+          <w:szCs w:val="32"/>
+        </w:rPr>
+      </w:pPr>
+      <w:r>
+        <w:rPr>
+          <w:b/>
+          <w:bCs/>
+        </w:rPr>
+        <w:t xml:space="preserve">Document Name:  </w:t>
+      </w:r>
+      <w:r>
+        <w:rPr>
+          <w:b/>
+          <w:bCs/>
+        </w:rPr>
+        <w:t>Use Case Document</w:t>
       </w:r>
     </w:p>
     <w:p>
@@ -395,13 +421,7 @@
               <w:rPr>
                 <w:rFonts w:cstheme="minorHAnsi"/>
               </w:rPr>
-              <w:t>0</w:t>
-            </w:r>
-            <w:r>
-              <w:rPr>
-                <w:rFonts w:cstheme="minorHAnsi"/>
-              </w:rPr>
-              <w:t>6</w:t>
+              <w:t>06</w:t>
             </w:r>
             <w:r>
               <w:rPr>
@@ -2228,6 +2248,7 @@
             <w:dataBinding w:prefixMappings="xmlns:ns0='http://purl.org/dc/elements/1.1/' xmlns:ns1='http://schemas.openxmlformats.org/package/2006/metadata/core-properties' " w:xpath="/ns1:coreProperties[1]/ns0:title[1]" w:storeItemID="{6C3C8BC8-F283-45AE-878A-BAB7291924A1}"/>
             <w:text/>
           </w:sdtPr>
+          <w:sdtEndPr/>
           <w:sdtContent>
             <w:r>
               <w:rPr>
@@ -2483,6 +2504,9 @@
     <w:r>
       <w:t>Document Name: HRMS- Timesheet Management</w:t>
     </w:r>
+    <w:r>
+      <w:t xml:space="preserve"> – Use Case Document</w:t>
+    </w:r>
   </w:p>
 </w:hdr>
 </file>
@@ -2564,7 +2588,6 @@
     <w:lvl w:ilvl="0">
       <w:start w:val="1"/>
       <w:numFmt w:val="decimal"/>
-      <w:pStyle w:val="Heading1"/>
       <w:lvlText w:val="%1"/>
       <w:lvlJc w:val="left"/>
       <w:pPr>
@@ -2584,7 +2607,6 @@
     <w:lvl w:ilvl="1">
       <w:start w:val="1"/>
       <w:numFmt w:val="decimal"/>
-      <w:pStyle w:val="Heading2"/>
       <w:lvlText w:val="%1.%2"/>
       <w:lvlJc w:val="left"/>
       <w:pPr>
@@ -2604,7 +2626,6 @@
     <w:lvl w:ilvl="2">
       <w:start w:val="1"/>
       <w:numFmt w:val="decimal"/>
-      <w:pStyle w:val="Heading3"/>
       <w:lvlText w:val="%1.%2.%3"/>
       <w:lvlJc w:val="left"/>
       <w:pPr>
@@ -2639,7 +2660,6 @@
     <w:lvl w:ilvl="3">
       <w:start w:val="1"/>
       <w:numFmt w:val="decimal"/>
-      <w:pStyle w:val="Heading4"/>
       <w:lvlText w:val="%1.%2.%3.%4"/>
       <w:lvlJc w:val="left"/>
       <w:pPr>
@@ -2674,7 +2694,6 @@
     <w:lvl w:ilvl="4">
       <w:start w:val="1"/>
       <w:numFmt w:val="decimal"/>
-      <w:pStyle w:val="Heading5"/>
       <w:lvlText w:val="%1.%2.%3.%4.%5."/>
       <w:lvlJc w:val="left"/>
       <w:pPr>
@@ -3074,7 +3093,7 @@
     <w:lsdException w:name="Table Web 2" w:semiHidden="1" w:unhideWhenUsed="1"/>
     <w:lsdException w:name="Table Web 3" w:semiHidden="1" w:unhideWhenUsed="1"/>
     <w:lsdException w:name="Balloon Text" w:semiHidden="1" w:unhideWhenUsed="1"/>
-    <w:lsdException w:name="Table Grid" w:semiHidden="1" w:uiPriority="39" w:unhideWhenUsed="1"/>
+    <w:lsdException w:name="Table Grid" w:uiPriority="39"/>
     <w:lsdException w:name="Table Theme" w:semiHidden="1" w:unhideWhenUsed="1"/>
     <w:lsdException w:name="Placeholder Text" w:semiHidden="1"/>
     <w:lsdException w:name="No Spacing" w:uiPriority="1" w:qFormat="1"/>
@@ -3661,6 +3680,7 @@
   </w:style>
   <w:style w:type="character" w:customStyle="1" w:styleId="Heading3Char">
     <w:name w:val="Heading 3 Char"/>
+    <w:aliases w:val="H3 Char,3 bullet Char,b Char,bullet Char,bullets Char,2nd order hd Char,2nd order Char,level2 title Char,position etc Char,2nd level Char,2nd order head Char,3 bullet1 Char,b1 Char,21 Char,bullet1 Char,bullets1 Char,2nd order hd1 Char"/>
     <w:basedOn w:val="DefaultParagraphFont"/>
     <w:link w:val="Heading3"/>
     <w:rsid w:val="00624C36"/>
@@ -3675,6 +3695,7 @@
   </w:style>
   <w:style w:type="character" w:customStyle="1" w:styleId="Heading4Char">
     <w:name w:val="Heading 4 Char"/>
+    <w:aliases w:val="H4 Char,4 dash Char,d Char,3 Char,dash Char,3 dash Char,3rd order hd Char,3rd order Char,h4 Char,a) b) c) Char,h4 sub sub heading Char,4th level Char,PIM 4 Char"/>
     <w:basedOn w:val="DefaultParagraphFont"/>
     <w:link w:val="Heading4"/>
     <w:rsid w:val="00624C36"/>
@@ -3688,6 +3709,7 @@
   </w:style>
   <w:style w:type="character" w:customStyle="1" w:styleId="Heading5Char">
     <w:name w:val="Heading 5 Char"/>
+    <w:aliases w:val="H5 Char,5 sub-bullet Char,sb Char,4 Char,4th order hd Char,4th order Char,4th order head Char,Clause Char,PIM 5 Char"/>
     <w:basedOn w:val="DefaultParagraphFont"/>
     <w:link w:val="Heading5"/>
     <w:rsid w:val="00624C36"/>
@@ -3913,8 +3935,10 @@
   </w:compat>
   <w:rsids>
     <w:rsidRoot w:val="001C0D02"/>
+    <w:rsid w:val="00052BEF"/>
     <w:rsid w:val="001C0D02"/>
     <w:rsid w:val="005F2727"/>
+    <w:rsid w:val="0086563A"/>
   </w:rsids>
   <m:mathPr>
     <m:mathFont m:val="Cambria Math"/>
